--- a/PassoApasso.docx
+++ b/PassoApasso.docx
@@ -93,11 +93,14 @@
           <w:numId w:val="1"/>
         </w:numPr>
       </w:pPr>
-      <w:proofErr w:type="spellStart"/>
-      <w:r>
-        <w:t>Cli</w:t>
-      </w:r>
-      <w:proofErr w:type="spellEnd"/>
+      <w:r>
+        <w:t>C</w:t>
+      </w:r>
+      <w:r>
+        <w:t>LI</w:t>
+      </w:r>
+      <w:bookmarkStart w:id="0" w:name="_GoBack"/>
+      <w:bookmarkEnd w:id="0"/>
       <w:r>
         <w:t xml:space="preserve"> do </w:t>
       </w:r>
@@ -130,8 +133,6 @@
       <w:pPr>
         <w:pStyle w:val="PargrafodaLista"/>
       </w:pPr>
-      <w:bookmarkStart w:id="0" w:name="_GoBack"/>
-      <w:bookmarkEnd w:id="0"/>
     </w:p>
     <w:p>
       <w:pPr>
@@ -155,44 +156,47 @@
       <w:pPr>
         <w:pStyle w:val="Pr-formataoHTML"/>
         <w:rPr>
-          <w:color w:val="253A44"/>
-        </w:rPr>
-      </w:pPr>
-      <w:r>
+          <w:color w:val="767171" w:themeColor="background2" w:themeShade="80"/>
+        </w:rPr>
+      </w:pPr>
+      <w:r>
+        <w:rPr>
+          <w:color w:val="767171" w:themeColor="background2" w:themeShade="80"/>
+        </w:rPr>
         <w:t xml:space="preserve">$ </w:t>
       </w:r>
       <w:proofErr w:type="spellStart"/>
       <w:r>
         <w:rPr>
-          <w:color w:val="253A44"/>
+          <w:color w:val="767171" w:themeColor="background2" w:themeShade="80"/>
         </w:rPr>
         <w:t>npm</w:t>
       </w:r>
       <w:proofErr w:type="spellEnd"/>
       <w:r>
         <w:rPr>
-          <w:color w:val="253A44"/>
+          <w:color w:val="767171" w:themeColor="background2" w:themeShade="80"/>
         </w:rPr>
         <w:t xml:space="preserve"> </w:t>
       </w:r>
       <w:proofErr w:type="spellStart"/>
       <w:r>
         <w:rPr>
-          <w:color w:val="253A44"/>
+          <w:color w:val="767171" w:themeColor="background2" w:themeShade="80"/>
         </w:rPr>
         <w:t>install</w:t>
       </w:r>
       <w:proofErr w:type="spellEnd"/>
       <w:r>
         <w:rPr>
-          <w:color w:val="253A44"/>
+          <w:color w:val="767171" w:themeColor="background2" w:themeShade="80"/>
         </w:rPr>
         <w:t xml:space="preserve"> -g @angular/</w:t>
       </w:r>
       <w:proofErr w:type="spellStart"/>
       <w:r>
         <w:rPr>
-          <w:color w:val="253A44"/>
+          <w:color w:val="767171" w:themeColor="background2" w:themeShade="80"/>
         </w:rPr>
         <w:t>cli</w:t>
       </w:r>
@@ -219,20 +223,35 @@
     <w:p>
       <w:pPr>
         <w:pStyle w:val="Pr-formataoHTML"/>
-      </w:pPr>
-      <w:r>
+        <w:rPr>
+          <w:color w:val="767171" w:themeColor="background2" w:themeShade="80"/>
+        </w:rPr>
+      </w:pPr>
+      <w:r>
+        <w:rPr>
+          <w:color w:val="767171" w:themeColor="background2" w:themeShade="80"/>
+        </w:rPr>
         <w:t xml:space="preserve">$ </w:t>
       </w:r>
       <w:proofErr w:type="spellStart"/>
       <w:r>
+        <w:rPr>
+          <w:color w:val="767171" w:themeColor="background2" w:themeShade="80"/>
+        </w:rPr>
         <w:t>mkdir</w:t>
       </w:r>
       <w:proofErr w:type="spellEnd"/>
       <w:r>
+        <w:rPr>
+          <w:color w:val="767171" w:themeColor="background2" w:themeShade="80"/>
+        </w:rPr>
         <w:t xml:space="preserve"> </w:t>
       </w:r>
       <w:proofErr w:type="spellStart"/>
       <w:r>
+        <w:rPr>
+          <w:color w:val="767171" w:themeColor="background2" w:themeShade="80"/>
+        </w:rPr>
         <w:t>fiap</w:t>
       </w:r>
       <w:proofErr w:type="spellEnd"/>
@@ -253,20 +272,35 @@
     <w:p>
       <w:pPr>
         <w:pStyle w:val="Pr-formataoHTML"/>
-      </w:pPr>
-      <w:r>
+        <w:rPr>
+          <w:color w:val="767171" w:themeColor="background2" w:themeShade="80"/>
+        </w:rPr>
+      </w:pPr>
+      <w:r>
+        <w:rPr>
+          <w:color w:val="767171" w:themeColor="background2" w:themeShade="80"/>
+        </w:rPr>
         <w:t xml:space="preserve">$ </w:t>
       </w:r>
       <w:proofErr w:type="spellStart"/>
       <w:r>
+        <w:rPr>
+          <w:color w:val="767171" w:themeColor="background2" w:themeShade="80"/>
+        </w:rPr>
         <w:t>cd</w:t>
       </w:r>
       <w:proofErr w:type="spellEnd"/>
       <w:r>
+        <w:rPr>
+          <w:color w:val="767171" w:themeColor="background2" w:themeShade="80"/>
+        </w:rPr>
         <w:t xml:space="preserve"> </w:t>
       </w:r>
       <w:proofErr w:type="spellStart"/>
       <w:r>
+        <w:rPr>
+          <w:color w:val="767171" w:themeColor="background2" w:themeShade="80"/>
+        </w:rPr>
         <w:t>fiap</w:t>
       </w:r>
       <w:proofErr w:type="spellEnd"/>
@@ -299,22 +333,34 @@
     <w:p>
       <w:pPr>
         <w:pStyle w:val="Pr-formataoHTML"/>
-      </w:pPr>
-      <w:r>
+        <w:rPr>
+          <w:color w:val="767171" w:themeColor="background2" w:themeShade="80"/>
+        </w:rPr>
+      </w:pPr>
+      <w:r>
+        <w:rPr>
+          <w:color w:val="767171" w:themeColor="background2" w:themeShade="80"/>
+        </w:rPr>
         <w:t xml:space="preserve">$ </w:t>
       </w:r>
       <w:proofErr w:type="spellStart"/>
       <w:r>
+        <w:rPr>
+          <w:color w:val="767171" w:themeColor="background2" w:themeShade="80"/>
+        </w:rPr>
         <w:t>git</w:t>
       </w:r>
       <w:proofErr w:type="spellEnd"/>
       <w:r>
+        <w:rPr>
+          <w:color w:val="767171" w:themeColor="background2" w:themeShade="80"/>
+        </w:rPr>
         <w:t xml:space="preserve"> clone </w:t>
       </w:r>
       <w:hyperlink r:id="rId8" w:history="1">
         <w:r>
           <w:rPr>
-            <w:rStyle w:val="Hyperlink"/>
+            <w:color w:val="767171" w:themeColor="background2" w:themeShade="80"/>
           </w:rPr>
           <w:t>https://github.com/mpgaranito/fiap17mob_angular.git</w:t>
         </w:r>
@@ -348,22 +394,40 @@
     <w:p>
       <w:pPr>
         <w:pStyle w:val="Pr-formataoHTML"/>
-      </w:pPr>
-      <w:r>
+        <w:rPr>
+          <w:color w:val="767171" w:themeColor="background2" w:themeShade="80"/>
+        </w:rPr>
+      </w:pPr>
+      <w:r>
+        <w:rPr>
+          <w:color w:val="767171" w:themeColor="background2" w:themeShade="80"/>
+        </w:rPr>
         <w:t>$</w:t>
       </w:r>
       <w:r>
+        <w:rPr>
+          <w:color w:val="767171" w:themeColor="background2" w:themeShade="80"/>
+        </w:rPr>
         <w:t xml:space="preserve"> </w:t>
       </w:r>
       <w:proofErr w:type="spellStart"/>
       <w:r>
+        <w:rPr>
+          <w:color w:val="767171" w:themeColor="background2" w:themeShade="80"/>
+        </w:rPr>
         <w:t>cd</w:t>
       </w:r>
       <w:proofErr w:type="spellEnd"/>
       <w:r>
+        <w:rPr>
+          <w:color w:val="767171" w:themeColor="background2" w:themeShade="80"/>
+        </w:rPr>
         <w:t xml:space="preserve"> </w:t>
       </w:r>
       <w:r>
+        <w:rPr>
+          <w:color w:val="767171" w:themeColor="background2" w:themeShade="80"/>
+        </w:rPr>
         <w:t>fiap17mob_angular</w:t>
       </w:r>
     </w:p>
@@ -376,20 +440,35 @@
     <w:p>
       <w:pPr>
         <w:pStyle w:val="Pr-formataoHTML"/>
-      </w:pPr>
-      <w:r>
+        <w:rPr>
+          <w:color w:val="767171" w:themeColor="background2" w:themeShade="80"/>
+        </w:rPr>
+      </w:pPr>
+      <w:r>
+        <w:rPr>
+          <w:color w:val="767171" w:themeColor="background2" w:themeShade="80"/>
+        </w:rPr>
         <w:t xml:space="preserve">$ </w:t>
       </w:r>
       <w:proofErr w:type="spellStart"/>
       <w:r>
+        <w:rPr>
+          <w:color w:val="767171" w:themeColor="background2" w:themeShade="80"/>
+        </w:rPr>
         <w:t>npm</w:t>
       </w:r>
       <w:proofErr w:type="spellEnd"/>
       <w:r>
+        <w:rPr>
+          <w:color w:val="767171" w:themeColor="background2" w:themeShade="80"/>
+        </w:rPr>
         <w:t xml:space="preserve"> </w:t>
       </w:r>
       <w:proofErr w:type="spellStart"/>
       <w:r>
+        <w:rPr>
+          <w:color w:val="767171" w:themeColor="background2" w:themeShade="80"/>
+        </w:rPr>
         <w:t>install</w:t>
       </w:r>
       <w:proofErr w:type="spellEnd"/>
@@ -419,16 +498,28 @@
     <w:p>
       <w:pPr>
         <w:pStyle w:val="Pr-formataoHTML"/>
-      </w:pPr>
-      <w:r>
+        <w:rPr>
+          <w:color w:val="767171" w:themeColor="background2" w:themeShade="80"/>
+        </w:rPr>
+      </w:pPr>
+      <w:r>
+        <w:rPr>
+          <w:color w:val="767171" w:themeColor="background2" w:themeShade="80"/>
+        </w:rPr>
         <w:t xml:space="preserve">$ </w:t>
       </w:r>
       <w:proofErr w:type="spellStart"/>
       <w:r>
+        <w:rPr>
+          <w:color w:val="767171" w:themeColor="background2" w:themeShade="80"/>
+        </w:rPr>
         <w:t>ng</w:t>
       </w:r>
       <w:proofErr w:type="spellEnd"/>
       <w:r>
+        <w:rPr>
+          <w:color w:val="767171" w:themeColor="background2" w:themeShade="80"/>
+        </w:rPr>
         <w:t xml:space="preserve"> serve</w:t>
       </w:r>
     </w:p>
@@ -450,8 +541,14 @@
     <w:p>
       <w:pPr>
         <w:pStyle w:val="Pr-formataoHTML"/>
-      </w:pPr>
-      <w:r>
+        <w:rPr>
+          <w:color w:val="767171" w:themeColor="background2" w:themeShade="80"/>
+        </w:rPr>
+      </w:pPr>
+      <w:r>
+        <w:rPr>
+          <w:color w:val="767171" w:themeColor="background2" w:themeShade="80"/>
+        </w:rPr>
         <w:t xml:space="preserve"> http://localhost:4200</w:t>
       </w:r>
     </w:p>
@@ -523,6 +620,9 @@
       </w:pPr>
       <w:proofErr w:type="spellStart"/>
       <w:r>
+        <w:rPr>
+          <w:i/>
+        </w:rPr>
         <w:t>Deploy</w:t>
       </w:r>
       <w:proofErr w:type="spellEnd"/>
@@ -537,6 +637,9 @@
       </w:r>
       <w:proofErr w:type="spellStart"/>
       <w:r>
+        <w:rPr>
+          <w:i/>
+        </w:rPr>
         <w:t>Deploy</w:t>
       </w:r>
       <w:proofErr w:type="spellEnd"/>
@@ -547,20 +650,35 @@
     <w:p>
       <w:pPr>
         <w:pStyle w:val="Pr-formataoHTML"/>
-      </w:pPr>
-      <w:r>
+        <w:rPr>
+          <w:color w:val="767171" w:themeColor="background2" w:themeShade="80"/>
+        </w:rPr>
+      </w:pPr>
+      <w:r>
+        <w:rPr>
+          <w:color w:val="767171" w:themeColor="background2" w:themeShade="80"/>
+        </w:rPr>
         <w:t xml:space="preserve">$ </w:t>
       </w:r>
       <w:proofErr w:type="spellStart"/>
       <w:r>
+        <w:rPr>
+          <w:color w:val="767171" w:themeColor="background2" w:themeShade="80"/>
+        </w:rPr>
         <w:t>ng</w:t>
       </w:r>
       <w:proofErr w:type="spellEnd"/>
       <w:r>
+        <w:rPr>
+          <w:color w:val="767171" w:themeColor="background2" w:themeShade="80"/>
+        </w:rPr>
         <w:t xml:space="preserve"> build –</w:t>
       </w:r>
       <w:proofErr w:type="spellStart"/>
       <w:r>
+        <w:rPr>
+          <w:color w:val="767171" w:themeColor="background2" w:themeShade="80"/>
+        </w:rPr>
         <w:t>prod</w:t>
       </w:r>
       <w:proofErr w:type="spellEnd"/>
@@ -571,19 +689,33 @@
       </w:pPr>
     </w:p>
     <w:p>
+      <w:pPr>
+        <w:rPr>
+          <w:i/>
+        </w:rPr>
+      </w:pPr>
       <w:r>
         <w:t xml:space="preserve">Depois, para subir a aplicação para o </w:t>
       </w:r>
       <w:proofErr w:type="spellStart"/>
       <w:r>
+        <w:rPr>
+          <w:i/>
+        </w:rPr>
         <w:t>Firebase</w:t>
       </w:r>
       <w:proofErr w:type="spellEnd"/>
       <w:r>
+        <w:rPr>
+          <w:i/>
+        </w:rPr>
         <w:t xml:space="preserve"> </w:t>
       </w:r>
       <w:proofErr w:type="spellStart"/>
       <w:r>
+        <w:rPr>
+          <w:i/>
+        </w:rPr>
         <w:t>Hosting</w:t>
       </w:r>
       <w:proofErr w:type="spellEnd"/>
@@ -591,28 +723,165 @@
     <w:p>
       <w:pPr>
         <w:pStyle w:val="Pr-formataoHTML"/>
-      </w:pPr>
+        <w:rPr>
+          <w:color w:val="767171" w:themeColor="background2" w:themeShade="80"/>
+        </w:rPr>
+      </w:pPr>
+      <w:r>
+        <w:rPr>
+          <w:color w:val="767171" w:themeColor="background2" w:themeShade="80"/>
+        </w:rPr>
+        <w:t xml:space="preserve">$ </w:t>
+      </w:r>
+      <w:proofErr w:type="spellStart"/>
+      <w:r>
+        <w:rPr>
+          <w:color w:val="767171" w:themeColor="background2" w:themeShade="80"/>
+        </w:rPr>
+        <w:t>firebase</w:t>
+      </w:r>
+      <w:proofErr w:type="spellEnd"/>
+      <w:r>
+        <w:rPr>
+          <w:color w:val="767171" w:themeColor="background2" w:themeShade="80"/>
+        </w:rPr>
+        <w:t xml:space="preserve"> </w:t>
+      </w:r>
+      <w:proofErr w:type="spellStart"/>
+      <w:r>
+        <w:rPr>
+          <w:color w:val="767171" w:themeColor="background2" w:themeShade="80"/>
+        </w:rPr>
+        <w:t>deploy</w:t>
+      </w:r>
+      <w:proofErr w:type="spellEnd"/>
     </w:p>
     <w:p>
       <w:pPr>
         <w:pStyle w:val="Pr-formataoHTML"/>
       </w:pPr>
-      <w:r>
-        <w:t xml:space="preserve">$ </w:t>
+    </w:p>
+    <w:p>
+      <w:pPr>
+        <w:pStyle w:val="Pr-formataoHTML"/>
+        <w:rPr>
+          <w:rFonts w:asciiTheme="minorHAnsi" w:eastAsiaTheme="minorEastAsia" w:hAnsiTheme="minorHAnsi" w:cstheme="minorBidi"/>
+          <w:b/>
+          <w:sz w:val="21"/>
+          <w:szCs w:val="21"/>
+          <w:lang w:eastAsia="en-US"/>
+        </w:rPr>
+      </w:pPr>
+      <w:r>
+        <w:rPr>
+          <w:rFonts w:asciiTheme="minorHAnsi" w:eastAsiaTheme="minorEastAsia" w:hAnsiTheme="minorHAnsi" w:cstheme="minorBidi"/>
+          <w:b/>
+          <w:sz w:val="21"/>
+          <w:szCs w:val="21"/>
+          <w:lang w:eastAsia="en-US"/>
+        </w:rPr>
+        <w:t xml:space="preserve">OBS: </w:t>
+      </w:r>
+      <w:r>
+        <w:rPr>
+          <w:rFonts w:asciiTheme="minorHAnsi" w:eastAsiaTheme="minorEastAsia" w:hAnsiTheme="minorHAnsi" w:cstheme="minorBidi"/>
+          <w:b/>
+          <w:sz w:val="21"/>
+          <w:szCs w:val="21"/>
+          <w:lang w:eastAsia="en-US"/>
+        </w:rPr>
+        <w:t>Demora aproximadamente 5 minutos para</w:t>
+      </w:r>
+      <w:r>
+        <w:rPr>
+          <w:rFonts w:asciiTheme="minorHAnsi" w:eastAsiaTheme="minorEastAsia" w:hAnsiTheme="minorHAnsi" w:cstheme="minorBidi"/>
+          <w:b/>
+          <w:sz w:val="21"/>
+          <w:szCs w:val="21"/>
+          <w:lang w:eastAsia="en-US"/>
+        </w:rPr>
+        <w:t xml:space="preserve"> as alterações d</w:t>
+      </w:r>
+      <w:r>
+        <w:rPr>
+          <w:rFonts w:asciiTheme="minorHAnsi" w:eastAsiaTheme="minorEastAsia" w:hAnsiTheme="minorHAnsi" w:cstheme="minorBidi"/>
+          <w:b/>
+          <w:sz w:val="21"/>
+          <w:szCs w:val="21"/>
+          <w:lang w:eastAsia="en-US"/>
+        </w:rPr>
+        <w:t xml:space="preserve">o </w:t>
       </w:r>
       <w:proofErr w:type="spellStart"/>
       <w:r>
-        <w:t>firebase</w:t>
+        <w:rPr>
+          <w:rFonts w:asciiTheme="minorHAnsi" w:eastAsiaTheme="minorEastAsia" w:hAnsiTheme="minorHAnsi" w:cstheme="minorBidi"/>
+          <w:b/>
+          <w:i/>
+          <w:sz w:val="21"/>
+          <w:szCs w:val="21"/>
+          <w:lang w:eastAsia="en-US"/>
+        </w:rPr>
+        <w:t>deploy</w:t>
       </w:r>
       <w:proofErr w:type="spellEnd"/>
       <w:r>
+        <w:rPr>
+          <w:rFonts w:asciiTheme="minorHAnsi" w:eastAsiaTheme="minorEastAsia" w:hAnsiTheme="minorHAnsi" w:cstheme="minorBidi"/>
+          <w:b/>
+          <w:sz w:val="21"/>
+          <w:szCs w:val="21"/>
+          <w:lang w:eastAsia="en-US"/>
+        </w:rPr>
+        <w:t xml:space="preserve"> refletir em produção.</w:t>
+      </w:r>
+    </w:p>
+    <w:p>
+      <w:pPr>
+        <w:pStyle w:val="Pr-formataoHTML"/>
+        <w:rPr>
+          <w:rFonts w:asciiTheme="minorHAnsi" w:eastAsiaTheme="minorEastAsia" w:hAnsiTheme="minorHAnsi" w:cstheme="minorBidi"/>
+          <w:b/>
+          <w:sz w:val="21"/>
+          <w:szCs w:val="21"/>
+          <w:lang w:eastAsia="en-US"/>
+        </w:rPr>
+      </w:pPr>
+    </w:p>
+    <w:p>
+      <w:r>
+        <w:t xml:space="preserve">Finalmente, acessar o link </w:t>
+      </w:r>
+      <w:hyperlink r:id="rId10" w:history="1">
+        <w:r>
+          <w:t>https://angular-52901.firebaseapp.com/</w:t>
+        </w:r>
+      </w:hyperlink>
+      <w:r>
+        <w:t xml:space="preserve"> para verificação do site em produção.</w:t>
+      </w:r>
+    </w:p>
+    <w:p>
+      <w:pPr>
+        <w:pStyle w:val="Pr-formataoHTML"/>
+        <w:rPr>
+          <w:rFonts w:asciiTheme="minorHAnsi" w:eastAsiaTheme="minorEastAsia" w:hAnsiTheme="minorHAnsi" w:cstheme="minorBidi"/>
+          <w:b/>
+          <w:sz w:val="21"/>
+          <w:szCs w:val="21"/>
+          <w:lang w:eastAsia="en-US"/>
+        </w:rPr>
+      </w:pPr>
+      <w:r>
+        <w:rPr>
+          <w:rFonts w:asciiTheme="minorHAnsi" w:eastAsiaTheme="minorEastAsia" w:hAnsiTheme="minorHAnsi" w:cstheme="minorBidi"/>
+          <w:b/>
+          <w:sz w:val="21"/>
+          <w:szCs w:val="21"/>
+          <w:lang w:eastAsia="en-US"/>
+        </w:rPr>
         <w:t xml:space="preserve"> </w:t>
       </w:r>
-      <w:proofErr w:type="spellStart"/>
-      <w:r>
-        <w:t>deploy</w:t>
-      </w:r>
-      <w:proofErr w:type="spellEnd"/>
     </w:p>
     <w:sectPr>
       <w:pgSz w:w="11906" w:h="16838"/>
